--- a/2013502060_1.docx
+++ b/2013502060_1.docx
@@ -296,10 +296,10 @@
         <w:spacing w:line="240" w:lineRule="auto"/>
         <w:jc w:val="center"/>
         <w:rPr>
-          <w:rFonts w:ascii="Times New Roman" w:hAnsi="Times New Roman" w:cs="Times New Roman"/>
-          <w:b/>
-          <w:sz w:val="36"/>
-          <w:szCs w:val="36"/>
+          <w:rStyle w:val="Hyperlink"/>
+          <w:rFonts w:ascii="Times New Roman" w:hAnsi="Times New Roman" w:cs="Times New Roman"/>
+          <w:sz w:val="32"/>
+          <w:szCs w:val="32"/>
         </w:rPr>
       </w:pPr>
       <w:hyperlink r:id="rId4" w:history="1">
@@ -313,1048 +313,13 @@
           <w:t>https://coaltunbey.github.io/russian-draughts/</w:t>
         </w:r>
       </w:hyperlink>
-    </w:p>
-    <w:p>
-      <w:pPr>
-        <w:spacing w:line="240" w:lineRule="auto"/>
-        <w:jc w:val="center"/>
-        <w:rPr>
-          <w:rFonts w:ascii="Times New Roman" w:hAnsi="Times New Roman" w:cs="Times New Roman"/>
-          <w:b/>
-          <w:sz w:val="36"/>
-          <w:szCs w:val="36"/>
-        </w:rPr>
-      </w:pPr>
-    </w:p>
-    <w:p>
-      <w:pPr>
-        <w:spacing w:line="240" w:lineRule="auto"/>
-        <w:rPr>
-          <w:rFonts w:ascii="Times New Roman" w:hAnsi="Times New Roman" w:cs="Times New Roman"/>
-          <w:b/>
-          <w:sz w:val="36"/>
-          <w:szCs w:val="36"/>
-        </w:rPr>
-      </w:pPr>
-    </w:p>
-    <w:p>
-      <w:pPr>
-        <w:jc w:val="center"/>
-        <w:rPr>
-          <w:rFonts w:ascii="Times New Roman" w:hAnsi="Times New Roman" w:cs="Times New Roman"/>
-          <w:b/>
-          <w:sz w:val="36"/>
-          <w:szCs w:val="36"/>
-        </w:rPr>
-      </w:pPr>
-    </w:p>
-    <w:p>
-      <w:pPr>
-        <w:rPr>
-          <w:rFonts w:ascii="Times New Roman" w:hAnsi="Times New Roman" w:cs="Times New Roman"/>
-          <w:b/>
-          <w:sz w:val="36"/>
-          <w:szCs w:val="36"/>
-        </w:rPr>
-      </w:pPr>
-      <w:r>
-        <w:rPr>
-          <w:rFonts w:ascii="Times New Roman" w:hAnsi="Times New Roman" w:cs="Times New Roman"/>
-          <w:b/>
-          <w:sz w:val="36"/>
-          <w:szCs w:val="36"/>
-        </w:rPr>
-        <w:br w:type="page"/>
-      </w:r>
-    </w:p>
-    <w:p>
-      <w:pPr>
-        <w:spacing w:line="240" w:lineRule="auto"/>
-        <w:jc w:val="center"/>
-        <w:rPr>
-          <w:rFonts w:ascii="Times New Roman" w:hAnsi="Times New Roman" w:cs="Times New Roman"/>
-          <w:b/>
-          <w:i/>
-          <w:sz w:val="52"/>
-          <w:szCs w:val="52"/>
-        </w:rPr>
-      </w:pPr>
-      <w:r>
-        <w:rPr>
-          <w:rFonts w:ascii="Times New Roman" w:hAnsi="Times New Roman" w:cs="Times New Roman"/>
-          <w:b/>
-          <w:i/>
-          <w:sz w:val="52"/>
-          <w:szCs w:val="52"/>
-        </w:rPr>
-        <w:lastRenderedPageBreak/>
-        <w:t>Introduction</w:t>
-      </w:r>
-    </w:p>
-    <w:p>
-      <w:pPr>
-        <w:spacing w:line="240" w:lineRule="auto"/>
-        <w:jc w:val="center"/>
-        <w:rPr>
-          <w:rFonts w:ascii="Times New Roman" w:hAnsi="Times New Roman" w:cs="Times New Roman"/>
-          <w:b/>
-          <w:i/>
-          <w:sz w:val="52"/>
-          <w:szCs w:val="52"/>
-        </w:rPr>
-      </w:pPr>
       <w:bookmarkStart w:id="0" w:name="_GoBack"/>
       <w:bookmarkEnd w:id="0"/>
     </w:p>
     <w:p>
       <w:pPr>
         <w:spacing w:line="240" w:lineRule="auto"/>
-        <w:rPr>
-          <w:rFonts w:ascii="Times New Roman" w:hAnsi="Times New Roman" w:cs="Times New Roman"/>
-          <w:sz w:val="32"/>
-          <w:szCs w:val="32"/>
-        </w:rPr>
-      </w:pPr>
-      <w:r>
-        <w:rPr>
-          <w:rFonts w:ascii="Times New Roman" w:hAnsi="Times New Roman" w:cs="Times New Roman"/>
-          <w:sz w:val="32"/>
-          <w:szCs w:val="32"/>
-        </w:rPr>
-        <w:t xml:space="preserve">We’ve asked for coding a russian checkers game with html-css and javascript. </w:t>
-      </w:r>
-    </w:p>
-    <w:p>
-      <w:pPr>
-        <w:spacing w:line="240" w:lineRule="auto"/>
-        <w:rPr>
-          <w:rFonts w:ascii="Times New Roman" w:hAnsi="Times New Roman" w:cs="Times New Roman"/>
-          <w:sz w:val="32"/>
-          <w:szCs w:val="32"/>
-        </w:rPr>
-      </w:pPr>
-    </w:p>
-    <w:p>
-      <w:pPr>
-        <w:spacing w:line="240" w:lineRule="auto"/>
-        <w:rPr>
-          <w:rFonts w:ascii="Times New Roman" w:hAnsi="Times New Roman" w:cs="Times New Roman"/>
-          <w:sz w:val="32"/>
-          <w:szCs w:val="32"/>
-        </w:rPr>
-      </w:pPr>
-      <w:r>
-        <w:rPr>
-          <w:rFonts w:ascii="Times New Roman" w:hAnsi="Times New Roman" w:cs="Times New Roman"/>
-          <w:sz w:val="32"/>
-          <w:szCs w:val="32"/>
-        </w:rPr>
-        <w:t>The first requirement was a checkers table so i’ve built one with html tables. Then coloured it with CSS. And there was a need of checkers pieces. So i’ve browsed to an online checkers website and saved their red and white pieces to my laptop. Then used these images in my project.</w:t>
-      </w:r>
-    </w:p>
-    <w:p>
-      <w:pPr>
-        <w:spacing w:line="240" w:lineRule="auto"/>
-        <w:rPr>
-          <w:rFonts w:ascii="Times New Roman" w:hAnsi="Times New Roman" w:cs="Times New Roman"/>
-          <w:sz w:val="32"/>
-          <w:szCs w:val="32"/>
-        </w:rPr>
-      </w:pPr>
-    </w:p>
-    <w:p>
-      <w:pPr>
-        <w:spacing w:line="240" w:lineRule="auto"/>
-        <w:rPr>
-          <w:rFonts w:ascii="Times New Roman" w:hAnsi="Times New Roman" w:cs="Times New Roman"/>
-          <w:sz w:val="32"/>
-          <w:szCs w:val="32"/>
-        </w:rPr>
-      </w:pPr>
-      <w:r>
-        <w:rPr>
-          <w:rFonts w:ascii="Times New Roman" w:hAnsi="Times New Roman" w:cs="Times New Roman"/>
-          <w:sz w:val="32"/>
-          <w:szCs w:val="32"/>
-        </w:rPr>
-        <w:t xml:space="preserve">Reader should first take a look at russian checkers rules and maybe watch some videos from tournaments in order to gain a better understanding of what russian checkers is. </w:t>
-      </w:r>
-    </w:p>
-    <w:p>
-      <w:pPr>
-        <w:jc w:val="center"/>
-        <w:rPr>
-          <w:rFonts w:ascii="Times New Roman" w:hAnsi="Times New Roman" w:cs="Times New Roman"/>
-          <w:b/>
-          <w:sz w:val="36"/>
-          <w:szCs w:val="36"/>
-        </w:rPr>
-      </w:pPr>
-    </w:p>
-    <w:p>
-      <w:pPr>
-        <w:spacing w:line="240" w:lineRule="auto"/>
-        <w:jc w:val="center"/>
-        <w:rPr>
-          <w:rFonts w:ascii="Times New Roman" w:hAnsi="Times New Roman" w:cs="Times New Roman"/>
-          <w:b/>
-          <w:i/>
-          <w:sz w:val="52"/>
-          <w:szCs w:val="52"/>
-        </w:rPr>
-      </w:pPr>
-      <w:r>
-        <w:rPr>
-          <w:rFonts w:ascii="Times New Roman" w:hAnsi="Times New Roman" w:cs="Times New Roman"/>
-          <w:b/>
-          <w:i/>
-          <w:sz w:val="52"/>
-          <w:szCs w:val="52"/>
-        </w:rPr>
-        <w:t>Tool Description</w:t>
-      </w:r>
-    </w:p>
-    <w:p>
-      <w:pPr>
-        <w:spacing w:line="240" w:lineRule="auto"/>
-        <w:jc w:val="center"/>
-        <w:rPr>
-          <w:rFonts w:ascii="Times New Roman" w:hAnsi="Times New Roman" w:cs="Times New Roman"/>
-          <w:b/>
-          <w:i/>
-          <w:sz w:val="52"/>
-          <w:szCs w:val="52"/>
-        </w:rPr>
-      </w:pPr>
-    </w:p>
-    <w:p>
-      <w:pPr>
-        <w:tabs>
-          <w:tab w:val="left" w:pos="1635"/>
-        </w:tabs>
-        <w:rPr>
-          <w:rFonts w:ascii="Times New Roman" w:hAnsi="Times New Roman" w:cs="Times New Roman"/>
-          <w:sz w:val="32"/>
-          <w:szCs w:val="32"/>
-        </w:rPr>
-      </w:pPr>
-      <w:r>
-        <w:rPr>
-          <w:rFonts w:ascii="Times New Roman" w:hAnsi="Times New Roman" w:cs="Times New Roman"/>
-          <w:sz w:val="32"/>
-          <w:szCs w:val="32"/>
-        </w:rPr>
-        <w:t xml:space="preserve">I think for this project, there is no need for any specific </w:t>
-      </w:r>
-      <w:r>
-        <w:rPr>
-          <w:rFonts w:ascii="Times New Roman" w:hAnsi="Times New Roman" w:cs="Times New Roman"/>
-          <w:sz w:val="32"/>
-          <w:szCs w:val="32"/>
-        </w:rPr>
-        <w:t>tool. I’ve writed all of my submitted project in a text editor called ‘Sublime Text 3’. Therefore, there is no requirement other than a text editor and a browser. In this case, browser is both compiler and executer and it takes the html-css-javascript codes and gives an output to user.</w:t>
-      </w:r>
-    </w:p>
-    <w:p>
-      <w:pPr>
-        <w:tabs>
-          <w:tab w:val="left" w:pos="1635"/>
-        </w:tabs>
-        <w:rPr>
-          <w:rFonts w:ascii="Times New Roman" w:hAnsi="Times New Roman" w:cs="Times New Roman"/>
-          <w:sz w:val="32"/>
-          <w:szCs w:val="32"/>
-        </w:rPr>
-      </w:pPr>
-      <w:r>
-        <w:rPr>
-          <w:rFonts w:ascii="Times New Roman" w:hAnsi="Times New Roman" w:cs="Times New Roman"/>
-          <w:sz w:val="32"/>
-          <w:szCs w:val="32"/>
-        </w:rPr>
-        <w:t>Besides all of that, i’ve used some libraries in order to ease my job:</w:t>
-      </w:r>
-    </w:p>
-    <w:p>
-      <w:pPr>
-        <w:tabs>
-          <w:tab w:val="left" w:pos="1635"/>
-        </w:tabs>
-        <w:rPr>
-          <w:rFonts w:ascii="Times New Roman" w:hAnsi="Times New Roman" w:cs="Times New Roman"/>
-          <w:sz w:val="32"/>
-          <w:szCs w:val="32"/>
-        </w:rPr>
-      </w:pPr>
-      <w:r>
-        <w:rPr>
-          <w:rFonts w:ascii="Times New Roman" w:hAnsi="Times New Roman" w:cs="Times New Roman"/>
-          <w:sz w:val="32"/>
-          <w:szCs w:val="32"/>
-        </w:rPr>
-        <w:tab/>
-        <w:t>-CSS-Bootstrap for some built-in style rules.</w:t>
-      </w:r>
-    </w:p>
-    <w:p>
-      <w:pPr>
-        <w:tabs>
-          <w:tab w:val="left" w:pos="1635"/>
-        </w:tabs>
-      </w:pPr>
-      <w:r>
-        <w:rPr>
-          <w:rFonts w:ascii="Times New Roman" w:hAnsi="Times New Roman" w:cs="Times New Roman"/>
-          <w:sz w:val="32"/>
-          <w:szCs w:val="32"/>
-        </w:rPr>
-        <w:tab/>
-        <w:t>-Jquery for shorten javascript and easier usage.</w:t>
-      </w:r>
-    </w:p>
-    <w:p>
-      <w:pPr>
-        <w:tabs>
-          <w:tab w:val="left" w:pos="1635"/>
-        </w:tabs>
-      </w:pPr>
-    </w:p>
-    <w:p>
-      <w:pPr>
-        <w:spacing w:line="240" w:lineRule="auto"/>
-        <w:jc w:val="center"/>
-        <w:rPr>
-          <w:rFonts w:ascii="Times New Roman" w:hAnsi="Times New Roman" w:cs="Times New Roman"/>
-          <w:b/>
-          <w:i/>
-          <w:sz w:val="52"/>
-          <w:szCs w:val="52"/>
-        </w:rPr>
-      </w:pPr>
-      <w:r>
-        <w:rPr>
-          <w:rFonts w:ascii="Times New Roman" w:hAnsi="Times New Roman" w:cs="Times New Roman"/>
-          <w:b/>
-          <w:i/>
-          <w:sz w:val="52"/>
-          <w:szCs w:val="52"/>
-        </w:rPr>
-        <w:t>Problem Specification</w:t>
-      </w:r>
-    </w:p>
-    <w:p>
-      <w:pPr>
-        <w:spacing w:line="240" w:lineRule="auto"/>
-        <w:jc w:val="center"/>
-        <w:rPr>
-          <w:rFonts w:ascii="Times New Roman" w:hAnsi="Times New Roman" w:cs="Times New Roman"/>
-          <w:b/>
-          <w:i/>
-          <w:sz w:val="52"/>
-          <w:szCs w:val="52"/>
-        </w:rPr>
-      </w:pPr>
-    </w:p>
-    <w:p>
-      <w:pPr>
-        <w:spacing w:line="240" w:lineRule="auto"/>
-        <w:rPr>
-          <w:rFonts w:ascii="Times New Roman" w:hAnsi="Times New Roman" w:cs="Times New Roman"/>
-          <w:sz w:val="32"/>
-          <w:szCs w:val="32"/>
-        </w:rPr>
-      </w:pPr>
-      <w:r>
-        <w:rPr>
-          <w:rFonts w:ascii="Times New Roman" w:hAnsi="Times New Roman" w:cs="Times New Roman"/>
-          <w:sz w:val="32"/>
-          <w:szCs w:val="32"/>
-        </w:rPr>
-        <w:t>The clear definition of the given job is : implementing a working example of russian checkers game in javascript.</w:t>
-      </w:r>
-    </w:p>
-    <w:p>
-      <w:pPr>
-        <w:spacing w:line="240" w:lineRule="auto"/>
-        <w:rPr>
-          <w:rFonts w:ascii="Times New Roman" w:hAnsi="Times New Roman" w:cs="Times New Roman"/>
-          <w:sz w:val="32"/>
-          <w:szCs w:val="32"/>
-        </w:rPr>
-      </w:pPr>
-    </w:p>
-    <w:p>
-      <w:pPr>
-        <w:spacing w:line="240" w:lineRule="auto"/>
-        <w:rPr>
-          <w:rFonts w:ascii="Times New Roman" w:hAnsi="Times New Roman" w:cs="Times New Roman"/>
-          <w:sz w:val="32"/>
-          <w:szCs w:val="32"/>
-        </w:rPr>
-      </w:pPr>
-      <w:r>
-        <w:rPr>
-          <w:rFonts w:ascii="Times New Roman" w:hAnsi="Times New Roman" w:cs="Times New Roman"/>
-          <w:sz w:val="32"/>
-          <w:szCs w:val="32"/>
-        </w:rPr>
-        <w:t xml:space="preserve"> First the coder needs to create a checkers table and then insert pieces to table with javascript in order to manipulate them easily. Then the coder needs to take into account the rules of russian checkers as general while writing code. </w:t>
-      </w:r>
-    </w:p>
-    <w:p>
-      <w:pPr>
-        <w:spacing w:line="240" w:lineRule="auto"/>
-        <w:rPr>
-          <w:rFonts w:ascii="Times New Roman" w:hAnsi="Times New Roman" w:cs="Times New Roman"/>
-          <w:sz w:val="32"/>
-          <w:szCs w:val="32"/>
-        </w:rPr>
-      </w:pPr>
-    </w:p>
-    <w:p>
-      <w:pPr>
-        <w:spacing w:line="240" w:lineRule="auto"/>
-        <w:rPr>
-          <w:rFonts w:ascii="Times New Roman" w:hAnsi="Times New Roman" w:cs="Times New Roman"/>
-          <w:sz w:val="32"/>
-          <w:szCs w:val="32"/>
-        </w:rPr>
-      </w:pPr>
-      <w:r>
-        <w:rPr>
-          <w:rFonts w:ascii="Times New Roman" w:hAnsi="Times New Roman" w:cs="Times New Roman"/>
-          <w:sz w:val="32"/>
-          <w:szCs w:val="32"/>
-        </w:rPr>
-        <w:t>For example, checkers is a two-men game and because of this, coder needs to think about the game sequence. And should ban a player to make two moves once and seek for player turn.</w:t>
-      </w:r>
-    </w:p>
-    <w:p>
-      <w:pPr>
-        <w:spacing w:line="240" w:lineRule="auto"/>
-        <w:rPr>
-          <w:rFonts w:ascii="Times New Roman" w:hAnsi="Times New Roman" w:cs="Times New Roman"/>
-          <w:sz w:val="32"/>
-          <w:szCs w:val="32"/>
-        </w:rPr>
-      </w:pPr>
-    </w:p>
-    <w:p>
-      <w:pPr>
-        <w:spacing w:line="240" w:lineRule="auto"/>
-        <w:rPr>
-          <w:rFonts w:ascii="Times New Roman" w:hAnsi="Times New Roman" w:cs="Times New Roman"/>
-          <w:sz w:val="32"/>
-          <w:szCs w:val="32"/>
-        </w:rPr>
-      </w:pPr>
-      <w:r>
-        <w:rPr>
-          <w:rFonts w:ascii="Times New Roman" w:hAnsi="Times New Roman" w:cs="Times New Roman"/>
-          <w:sz w:val="32"/>
-          <w:szCs w:val="32"/>
-        </w:rPr>
-        <w:t xml:space="preserve">Another example is </w:t>
-      </w:r>
-      <w:r>
-        <w:rPr>
-          <w:rFonts w:ascii="Times New Roman" w:hAnsi="Times New Roman" w:cs="Times New Roman"/>
-          <w:sz w:val="32"/>
-          <w:szCs w:val="32"/>
-        </w:rPr>
-        <w:t xml:space="preserve">the coder should prevent the logic of the game. Her/his code should not suggest an empty cell for player to move when there is an enemy which can be conquered. </w:t>
-      </w:r>
-      <w:r>
-        <w:rPr>
-          <w:rFonts w:ascii="Times New Roman" w:hAnsi="Times New Roman" w:cs="Times New Roman"/>
-          <w:sz w:val="32"/>
-          <w:szCs w:val="32"/>
-        </w:rPr>
-        <w:t xml:space="preserve"> </w:t>
-      </w:r>
-    </w:p>
-    <w:p>
-      <w:pPr>
-        <w:spacing w:line="240" w:lineRule="auto"/>
-        <w:rPr>
-          <w:rFonts w:ascii="Times New Roman" w:hAnsi="Times New Roman" w:cs="Times New Roman"/>
-          <w:sz w:val="32"/>
-          <w:szCs w:val="32"/>
-        </w:rPr>
-      </w:pPr>
-    </w:p>
-    <w:p>
-      <w:pPr>
-        <w:spacing w:line="240" w:lineRule="auto"/>
-        <w:jc w:val="center"/>
-        <w:rPr>
-          <w:rFonts w:ascii="Times New Roman" w:hAnsi="Times New Roman" w:cs="Times New Roman"/>
-          <w:b/>
-          <w:i/>
-          <w:sz w:val="52"/>
-          <w:szCs w:val="52"/>
-        </w:rPr>
-      </w:pPr>
-      <w:r>
-        <w:rPr>
-          <w:rFonts w:ascii="Times New Roman" w:hAnsi="Times New Roman" w:cs="Times New Roman"/>
-          <w:b/>
-          <w:i/>
-          <w:sz w:val="52"/>
-          <w:szCs w:val="52"/>
-        </w:rPr>
-        <w:t>Algorithm / Program Design</w:t>
-      </w:r>
-    </w:p>
-    <w:p>
-      <w:pPr>
-        <w:spacing w:line="240" w:lineRule="auto"/>
-        <w:jc w:val="center"/>
-        <w:rPr>
-          <w:rFonts w:ascii="Times New Roman" w:hAnsi="Times New Roman" w:cs="Times New Roman"/>
-          <w:b/>
-          <w:i/>
-          <w:sz w:val="52"/>
-          <w:szCs w:val="52"/>
-        </w:rPr>
-      </w:pPr>
-    </w:p>
-    <w:p>
-      <w:pPr>
-        <w:tabs>
-          <w:tab w:val="left" w:pos="1635"/>
-        </w:tabs>
-        <w:rPr>
-          <w:rFonts w:ascii="Times New Roman" w:hAnsi="Times New Roman" w:cs="Times New Roman"/>
-          <w:sz w:val="32"/>
-          <w:szCs w:val="32"/>
-        </w:rPr>
-      </w:pPr>
-      <w:r>
-        <w:rPr>
-          <w:rFonts w:ascii="Times New Roman" w:hAnsi="Times New Roman" w:cs="Times New Roman"/>
-          <w:sz w:val="32"/>
-          <w:szCs w:val="32"/>
-        </w:rPr>
-        <w:t xml:space="preserve">I’ve followed a waterfall design for this project i can say. I’ve progressed step by step. </w:t>
-      </w:r>
-    </w:p>
-    <w:p>
-      <w:pPr>
-        <w:tabs>
-          <w:tab w:val="left" w:pos="1635"/>
-        </w:tabs>
-        <w:rPr>
-          <w:rFonts w:ascii="Times New Roman" w:hAnsi="Times New Roman" w:cs="Times New Roman"/>
-          <w:sz w:val="32"/>
-          <w:szCs w:val="32"/>
-        </w:rPr>
-      </w:pPr>
-    </w:p>
-    <w:p>
-      <w:pPr>
-        <w:tabs>
-          <w:tab w:val="left" w:pos="1635"/>
-        </w:tabs>
-        <w:rPr>
-          <w:rFonts w:ascii="Times New Roman" w:hAnsi="Times New Roman" w:cs="Times New Roman"/>
-          <w:sz w:val="32"/>
-          <w:szCs w:val="32"/>
-        </w:rPr>
-      </w:pPr>
-      <w:r>
-        <w:rPr>
-          <w:rFonts w:ascii="Times New Roman" w:hAnsi="Times New Roman" w:cs="Times New Roman"/>
-          <w:sz w:val="32"/>
-          <w:szCs w:val="32"/>
-        </w:rPr>
-        <w:t xml:space="preserve">First i’ve created a checkers table with HTML. </w:t>
-      </w:r>
-    </w:p>
-    <w:p>
-      <w:pPr>
-        <w:tabs>
-          <w:tab w:val="left" w:pos="1635"/>
-        </w:tabs>
-        <w:rPr>
-          <w:rFonts w:ascii="Times New Roman" w:hAnsi="Times New Roman" w:cs="Times New Roman"/>
-          <w:sz w:val="32"/>
-          <w:szCs w:val="32"/>
-        </w:rPr>
-      </w:pPr>
-      <w:r>
-        <w:rPr>
-          <w:rFonts w:ascii="Times New Roman" w:hAnsi="Times New Roman" w:cs="Times New Roman"/>
-          <w:sz w:val="32"/>
-          <w:szCs w:val="32"/>
-        </w:rPr>
-        <w:t>Then coloured it with CSS.</w:t>
-      </w:r>
-    </w:p>
-    <w:p>
-      <w:pPr>
-        <w:tabs>
-          <w:tab w:val="left" w:pos="1635"/>
-        </w:tabs>
-        <w:rPr>
-          <w:rFonts w:ascii="Times New Roman" w:hAnsi="Times New Roman" w:cs="Times New Roman"/>
-          <w:sz w:val="32"/>
-          <w:szCs w:val="32"/>
-        </w:rPr>
-      </w:pPr>
-      <w:r>
-        <w:rPr>
-          <w:rFonts w:ascii="Times New Roman" w:hAnsi="Times New Roman" w:cs="Times New Roman"/>
-          <w:sz w:val="32"/>
-          <w:szCs w:val="32"/>
-        </w:rPr>
-        <w:t>Then inserted pieces with javascript.</w:t>
-      </w:r>
-    </w:p>
-    <w:p>
-      <w:pPr>
-        <w:tabs>
-          <w:tab w:val="left" w:pos="1635"/>
-        </w:tabs>
-        <w:rPr>
-          <w:rFonts w:ascii="Times New Roman" w:hAnsi="Times New Roman" w:cs="Times New Roman"/>
-          <w:sz w:val="32"/>
-          <w:szCs w:val="32"/>
-        </w:rPr>
-      </w:pPr>
-      <w:r>
-        <w:rPr>
-          <w:rFonts w:ascii="Times New Roman" w:hAnsi="Times New Roman" w:cs="Times New Roman"/>
-          <w:sz w:val="32"/>
-          <w:szCs w:val="32"/>
-        </w:rPr>
-        <w:t>Then defined id’s for each cell.</w:t>
-      </w:r>
-    </w:p>
-    <w:p>
-      <w:pPr>
-        <w:tabs>
-          <w:tab w:val="left" w:pos="1635"/>
-        </w:tabs>
-        <w:rPr>
-          <w:rFonts w:ascii="Times New Roman" w:hAnsi="Times New Roman" w:cs="Times New Roman"/>
-          <w:sz w:val="32"/>
-          <w:szCs w:val="32"/>
-        </w:rPr>
-      </w:pPr>
-      <w:r>
-        <w:rPr>
-          <w:rFonts w:ascii="Times New Roman" w:hAnsi="Times New Roman" w:cs="Times New Roman"/>
-          <w:sz w:val="32"/>
-          <w:szCs w:val="32"/>
-        </w:rPr>
-        <w:t>Then calculated all possible moves for each piece.</w:t>
-      </w:r>
-    </w:p>
-    <w:p>
-      <w:pPr>
-        <w:tabs>
-          <w:tab w:val="left" w:pos="1635"/>
-        </w:tabs>
-        <w:rPr>
-          <w:rFonts w:ascii="Times New Roman" w:hAnsi="Times New Roman" w:cs="Times New Roman"/>
-          <w:sz w:val="32"/>
-          <w:szCs w:val="32"/>
-        </w:rPr>
-      </w:pPr>
-      <w:r>
-        <w:rPr>
-          <w:rFonts w:ascii="Times New Roman" w:hAnsi="Times New Roman" w:cs="Times New Roman"/>
-          <w:sz w:val="32"/>
-          <w:szCs w:val="32"/>
-        </w:rPr>
-        <w:lastRenderedPageBreak/>
-        <w:t>Then calculated if there is any enemy around the piece that we are about to move.</w:t>
-      </w:r>
-    </w:p>
-    <w:p>
-      <w:pPr>
-        <w:tabs>
-          <w:tab w:val="left" w:pos="1635"/>
-        </w:tabs>
-        <w:rPr>
-          <w:rFonts w:ascii="Times New Roman" w:hAnsi="Times New Roman" w:cs="Times New Roman"/>
-          <w:sz w:val="32"/>
-          <w:szCs w:val="32"/>
-        </w:rPr>
-      </w:pPr>
-      <w:r>
-        <w:rPr>
-          <w:rFonts w:ascii="Times New Roman" w:hAnsi="Times New Roman" w:cs="Times New Roman"/>
-          <w:sz w:val="32"/>
-          <w:szCs w:val="32"/>
-        </w:rPr>
-        <w:t>Then recalculated my suggestions, took into account enemy positions.</w:t>
-      </w:r>
-    </w:p>
-    <w:p>
-      <w:pPr>
-        <w:tabs>
-          <w:tab w:val="left" w:pos="1635"/>
-        </w:tabs>
-        <w:rPr>
-          <w:rFonts w:ascii="Times New Roman" w:hAnsi="Times New Roman" w:cs="Times New Roman"/>
-          <w:sz w:val="32"/>
-          <w:szCs w:val="32"/>
-        </w:rPr>
-      </w:pPr>
-    </w:p>
-    <w:p>
-      <w:pPr>
-        <w:tabs>
-          <w:tab w:val="left" w:pos="1635"/>
-        </w:tabs>
-        <w:rPr>
-          <w:rFonts w:ascii="Times New Roman" w:hAnsi="Times New Roman" w:cs="Times New Roman"/>
-          <w:sz w:val="32"/>
-          <w:szCs w:val="32"/>
-        </w:rPr>
-      </w:pPr>
-      <w:r>
-        <w:rPr>
-          <w:rFonts w:ascii="Times New Roman" w:hAnsi="Times New Roman" w:cs="Times New Roman"/>
-          <w:sz w:val="32"/>
-          <w:szCs w:val="32"/>
-        </w:rPr>
-        <w:t>After all of these steps, i’ve noticed that i had forgot the most essential thing in my program: the rule says that “WHITE STARTS”.</w:t>
-      </w:r>
-    </w:p>
-    <w:p>
-      <w:pPr>
-        <w:tabs>
-          <w:tab w:val="left" w:pos="1635"/>
-        </w:tabs>
-        <w:rPr>
-          <w:rFonts w:ascii="Times New Roman" w:hAnsi="Times New Roman" w:cs="Times New Roman"/>
-          <w:sz w:val="32"/>
-          <w:szCs w:val="32"/>
-        </w:rPr>
-      </w:pPr>
-      <w:r>
-        <w:rPr>
-          <w:rFonts w:ascii="Times New Roman" w:hAnsi="Times New Roman" w:cs="Times New Roman"/>
-          <w:sz w:val="32"/>
-          <w:szCs w:val="32"/>
-        </w:rPr>
-        <w:t>And i’ve turned back to the lines that i previously wrote and fixed some bugs there. This bug fix phase took around 4 hours to me.</w:t>
-      </w:r>
-    </w:p>
-    <w:p>
-      <w:pPr>
-        <w:tabs>
-          <w:tab w:val="left" w:pos="1635"/>
-        </w:tabs>
-        <w:rPr>
-          <w:rFonts w:ascii="Times New Roman" w:hAnsi="Times New Roman" w:cs="Times New Roman"/>
-          <w:sz w:val="32"/>
-          <w:szCs w:val="32"/>
-        </w:rPr>
-      </w:pPr>
-    </w:p>
-    <w:p>
-      <w:pPr>
-        <w:spacing w:line="240" w:lineRule="auto"/>
-        <w:jc w:val="center"/>
-        <w:rPr>
-          <w:rFonts w:ascii="Times New Roman" w:hAnsi="Times New Roman" w:cs="Times New Roman"/>
-          <w:b/>
-          <w:i/>
-          <w:sz w:val="52"/>
-          <w:szCs w:val="52"/>
-        </w:rPr>
-      </w:pPr>
-      <w:r>
-        <w:rPr>
-          <w:rFonts w:ascii="Times New Roman" w:hAnsi="Times New Roman" w:cs="Times New Roman"/>
-          <w:b/>
-          <w:i/>
-          <w:sz w:val="52"/>
-          <w:szCs w:val="52"/>
-        </w:rPr>
-        <w:t>Time Reporting</w:t>
-      </w:r>
-    </w:p>
-    <w:p>
-      <w:pPr>
-        <w:spacing w:line="240" w:lineRule="auto"/>
-        <w:jc w:val="center"/>
-        <w:rPr>
-          <w:rFonts w:ascii="Times New Roman" w:hAnsi="Times New Roman" w:cs="Times New Roman"/>
-          <w:b/>
-          <w:i/>
-          <w:sz w:val="52"/>
-          <w:szCs w:val="52"/>
-        </w:rPr>
-      </w:pPr>
-    </w:p>
-    <w:p>
-      <w:pPr>
-        <w:spacing w:line="240" w:lineRule="auto"/>
-        <w:rPr>
-          <w:rFonts w:ascii="Times New Roman" w:hAnsi="Times New Roman" w:cs="Times New Roman"/>
-          <w:sz w:val="32"/>
-          <w:szCs w:val="32"/>
-        </w:rPr>
-      </w:pPr>
-      <w:r>
-        <w:rPr>
-          <w:rFonts w:ascii="Times New Roman" w:hAnsi="Times New Roman" w:cs="Times New Roman"/>
-          <w:sz w:val="32"/>
-          <w:szCs w:val="32"/>
-        </w:rPr>
-        <w:t xml:space="preserve">I’ve spent </w:t>
-      </w:r>
-      <w:r>
-        <w:rPr>
-          <w:rFonts w:ascii="Times New Roman" w:hAnsi="Times New Roman" w:cs="Times New Roman"/>
-          <w:sz w:val="32"/>
-          <w:szCs w:val="32"/>
-        </w:rPr>
-        <w:t>around 14 hours while doing this project. The most time consuming part was appling the rules of checkers. Table creating and styling was easy but calculating each possible move for a piece and the conquering situations challenging.</w:t>
-      </w:r>
-    </w:p>
-    <w:p>
-      <w:pPr>
-        <w:spacing w:line="240" w:lineRule="auto"/>
-        <w:rPr>
-          <w:rFonts w:ascii="Times New Roman" w:hAnsi="Times New Roman" w:cs="Times New Roman"/>
-          <w:sz w:val="32"/>
-          <w:szCs w:val="32"/>
-        </w:rPr>
-      </w:pPr>
-    </w:p>
-    <w:p>
-      <w:pPr>
-        <w:spacing w:line="240" w:lineRule="auto"/>
-        <w:jc w:val="center"/>
-        <w:rPr>
-          <w:rFonts w:ascii="Times New Roman" w:hAnsi="Times New Roman" w:cs="Times New Roman"/>
-          <w:b/>
-          <w:i/>
-          <w:sz w:val="52"/>
-          <w:szCs w:val="52"/>
-        </w:rPr>
-      </w:pPr>
-      <w:r>
-        <w:rPr>
-          <w:rFonts w:ascii="Times New Roman" w:hAnsi="Times New Roman" w:cs="Times New Roman"/>
-          <w:sz w:val="32"/>
-          <w:szCs w:val="32"/>
-        </w:rPr>
-        <w:t xml:space="preserve"> </w:t>
-      </w:r>
-      <w:r>
-        <w:rPr>
-          <w:rFonts w:ascii="Times New Roman" w:hAnsi="Times New Roman" w:cs="Times New Roman"/>
-          <w:b/>
-          <w:i/>
-          <w:sz w:val="52"/>
-          <w:szCs w:val="52"/>
-        </w:rPr>
-        <w:t>Instructor Feedback</w:t>
-      </w:r>
-    </w:p>
-    <w:p>
-      <w:pPr>
-        <w:spacing w:line="240" w:lineRule="auto"/>
-        <w:jc w:val="center"/>
-        <w:rPr>
-          <w:rFonts w:ascii="Times New Roman" w:hAnsi="Times New Roman" w:cs="Times New Roman"/>
-          <w:b/>
-          <w:i/>
-          <w:sz w:val="52"/>
-          <w:szCs w:val="52"/>
-        </w:rPr>
-      </w:pPr>
-    </w:p>
-    <w:p>
-      <w:pPr>
-        <w:spacing w:line="240" w:lineRule="auto"/>
-        <w:rPr>
-          <w:rFonts w:ascii="Times New Roman" w:hAnsi="Times New Roman" w:cs="Times New Roman"/>
-          <w:sz w:val="32"/>
-          <w:szCs w:val="52"/>
-        </w:rPr>
-      </w:pPr>
-      <w:r>
-        <w:rPr>
-          <w:rFonts w:ascii="Times New Roman" w:hAnsi="Times New Roman" w:cs="Times New Roman"/>
-          <w:sz w:val="32"/>
-          <w:szCs w:val="52"/>
-        </w:rPr>
-        <w:t xml:space="preserve">I can say that the assignment was fun. But it was a little bit challenging. I’ve coded about 400 lines and have spent nearly 14 hours for reaching a working output </w:t>
-      </w:r>
-      <w:r>
-        <w:rPr>
-          <w:rFonts w:ascii="Times New Roman" w:hAnsi="Times New Roman" w:cs="Times New Roman"/>
-          <w:sz w:val="32"/>
-          <w:szCs w:val="52"/>
-        </w:rPr>
-        <w:t>but i still couldn’t fulfill the whole requirements of the project and because of this, i feel uncomfortable.</w:t>
-      </w:r>
-    </w:p>
-    <w:p>
-      <w:pPr>
-        <w:spacing w:line="240" w:lineRule="auto"/>
-        <w:rPr>
-          <w:rFonts w:ascii="Times New Roman" w:hAnsi="Times New Roman" w:cs="Times New Roman"/>
-          <w:sz w:val="32"/>
-          <w:szCs w:val="52"/>
-        </w:rPr>
-      </w:pPr>
-      <w:r>
-        <w:rPr>
-          <w:rFonts w:ascii="Times New Roman" w:hAnsi="Times New Roman" w:cs="Times New Roman"/>
-          <w:sz w:val="32"/>
-          <w:szCs w:val="52"/>
-        </w:rPr>
-        <w:t>I think the project was too long for the given amount of time.</w:t>
-      </w:r>
-    </w:p>
-    <w:p>
-      <w:pPr>
-        <w:spacing w:line="240" w:lineRule="auto"/>
-        <w:jc w:val="center"/>
-        <w:rPr>
-          <w:rFonts w:ascii="Times New Roman" w:hAnsi="Times New Roman" w:cs="Times New Roman"/>
-          <w:b/>
-          <w:i/>
-          <w:sz w:val="52"/>
-          <w:szCs w:val="52"/>
-        </w:rPr>
-      </w:pPr>
-    </w:p>
-    <w:p>
-      <w:pPr>
-        <w:spacing w:line="240" w:lineRule="auto"/>
-        <w:jc w:val="center"/>
-        <w:rPr>
-          <w:rFonts w:ascii="Times New Roman" w:hAnsi="Times New Roman" w:cs="Times New Roman"/>
-          <w:b/>
-          <w:i/>
-          <w:sz w:val="52"/>
-          <w:szCs w:val="52"/>
-        </w:rPr>
-      </w:pPr>
-      <w:r>
-        <w:rPr>
-          <w:rFonts w:ascii="Times New Roman" w:hAnsi="Times New Roman" w:cs="Times New Roman"/>
-          <w:b/>
-          <w:i/>
-          <w:sz w:val="52"/>
-          <w:szCs w:val="52"/>
-        </w:rPr>
-        <w:t>Conclusion</w:t>
-      </w:r>
-    </w:p>
-    <w:p>
-      <w:pPr>
-        <w:spacing w:line="240" w:lineRule="auto"/>
-        <w:jc w:val="center"/>
-        <w:rPr>
-          <w:rFonts w:ascii="Times New Roman" w:hAnsi="Times New Roman" w:cs="Times New Roman"/>
-          <w:b/>
-          <w:i/>
-          <w:sz w:val="52"/>
-          <w:szCs w:val="52"/>
-        </w:rPr>
-      </w:pPr>
-    </w:p>
-    <w:p>
-      <w:pPr>
-        <w:spacing w:line="240" w:lineRule="auto"/>
-        <w:rPr>
-          <w:rFonts w:ascii="Times New Roman" w:hAnsi="Times New Roman" w:cs="Times New Roman"/>
-          <w:sz w:val="32"/>
-          <w:szCs w:val="32"/>
-        </w:rPr>
-      </w:pPr>
-      <w:r>
-        <w:rPr>
-          <w:rFonts w:ascii="Times New Roman" w:hAnsi="Times New Roman" w:cs="Times New Roman"/>
-          <w:sz w:val="32"/>
-          <w:szCs w:val="32"/>
-        </w:rPr>
-        <w:t>While writing code for this project, i can honestly say that i’</w:t>
-      </w:r>
-      <w:r>
-        <w:rPr>
-          <w:rFonts w:ascii="Times New Roman" w:hAnsi="Times New Roman" w:cs="Times New Roman"/>
-          <w:sz w:val="32"/>
-          <w:szCs w:val="32"/>
-        </w:rPr>
-        <w:t xml:space="preserve">ve practised a lot of javascript and jquery’s built-in functionalities. And i think that bring a confidence to me about the languange called “Javascript” because i’ve seen that i can build something with it. </w:t>
-      </w:r>
-    </w:p>
-    <w:p>
-      <w:pPr>
-        <w:spacing w:line="240" w:lineRule="auto"/>
-        <w:rPr>
-          <w:rFonts w:ascii="Times New Roman" w:hAnsi="Times New Roman" w:cs="Times New Roman"/>
-          <w:sz w:val="32"/>
-          <w:szCs w:val="32"/>
-        </w:rPr>
-      </w:pPr>
-      <w:r>
-        <w:rPr>
-          <w:rFonts w:ascii="Times New Roman" w:hAnsi="Times New Roman" w:cs="Times New Roman"/>
-          <w:sz w:val="32"/>
-          <w:szCs w:val="32"/>
-        </w:rPr>
-        <w:t>So from my point of view, the assignment was fun and teached a lot.</w:t>
-      </w:r>
-    </w:p>
-    <w:p>
-      <w:pPr>
-        <w:tabs>
-          <w:tab w:val="left" w:pos="7305"/>
-        </w:tabs>
-        <w:spacing w:line="240" w:lineRule="auto"/>
-        <w:rPr>
-          <w:rFonts w:ascii="Times New Roman" w:hAnsi="Times New Roman" w:cs="Times New Roman"/>
-          <w:b/>
-          <w:i/>
-          <w:sz w:val="32"/>
-          <w:szCs w:val="32"/>
-        </w:rPr>
-      </w:pPr>
-    </w:p>
-    <w:p>
-      <w:pPr>
-        <w:tabs>
-          <w:tab w:val="left" w:pos="7305"/>
-        </w:tabs>
-        <w:spacing w:line="240" w:lineRule="auto"/>
-        <w:rPr>
-          <w:rFonts w:ascii="Times New Roman" w:hAnsi="Times New Roman" w:cs="Times New Roman"/>
-          <w:b/>
-          <w:i/>
-          <w:sz w:val="32"/>
-          <w:szCs w:val="32"/>
-        </w:rPr>
-      </w:pPr>
-      <w:r>
-        <w:rPr>
-          <w:rFonts w:ascii="Times New Roman" w:hAnsi="Times New Roman" w:cs="Times New Roman"/>
-          <w:b/>
-          <w:i/>
-          <w:sz w:val="32"/>
-          <w:szCs w:val="32"/>
-        </w:rPr>
-        <w:t xml:space="preserve">I also published my project at github : </w:t>
-      </w:r>
-    </w:p>
-    <w:p>
-      <w:pPr>
-        <w:tabs>
-          <w:tab w:val="left" w:pos="7305"/>
-        </w:tabs>
-        <w:spacing w:line="240" w:lineRule="auto"/>
+        <w:jc w:val="center"/>
         <w:rPr>
           <w:rFonts w:ascii="Times New Roman" w:hAnsi="Times New Roman" w:cs="Times New Roman"/>
           <w:sz w:val="32"/>
@@ -1369,8 +334,1064 @@
             <w:sz w:val="32"/>
             <w:szCs w:val="32"/>
           </w:rPr>
-          <w:t>https://coaltunbey.github.io/russian-dr</w:t>
+          <w:t>https://github.com/coaltunbey/russian-draughts</w:t>
         </w:r>
+      </w:hyperlink>
+      <w:r>
+        <w:rPr>
+          <w:rFonts w:ascii="Times New Roman" w:hAnsi="Times New Roman" w:cs="Times New Roman"/>
+          <w:sz w:val="32"/>
+          <w:szCs w:val="32"/>
+        </w:rPr>
+        <w:t xml:space="preserve"> (Repository)</w:t>
+      </w:r>
+    </w:p>
+    <w:p>
+      <w:pPr>
+        <w:spacing w:line="240" w:lineRule="auto"/>
+        <w:jc w:val="center"/>
+        <w:rPr>
+          <w:rFonts w:ascii="Times New Roman" w:hAnsi="Times New Roman" w:cs="Times New Roman"/>
+          <w:b/>
+          <w:sz w:val="36"/>
+          <w:szCs w:val="36"/>
+        </w:rPr>
+      </w:pPr>
+    </w:p>
+    <w:p>
+      <w:pPr>
+        <w:spacing w:line="240" w:lineRule="auto"/>
+        <w:rPr>
+          <w:rFonts w:ascii="Times New Roman" w:hAnsi="Times New Roman" w:cs="Times New Roman"/>
+          <w:b/>
+          <w:sz w:val="36"/>
+          <w:szCs w:val="36"/>
+        </w:rPr>
+      </w:pPr>
+    </w:p>
+    <w:p>
+      <w:pPr>
+        <w:jc w:val="center"/>
+        <w:rPr>
+          <w:rFonts w:ascii="Times New Roman" w:hAnsi="Times New Roman" w:cs="Times New Roman"/>
+          <w:b/>
+          <w:sz w:val="36"/>
+          <w:szCs w:val="36"/>
+        </w:rPr>
+      </w:pPr>
+    </w:p>
+    <w:p>
+      <w:pPr>
+        <w:rPr>
+          <w:rFonts w:ascii="Times New Roman" w:hAnsi="Times New Roman" w:cs="Times New Roman"/>
+          <w:b/>
+          <w:sz w:val="36"/>
+          <w:szCs w:val="36"/>
+        </w:rPr>
+      </w:pPr>
+      <w:r>
+        <w:rPr>
+          <w:rFonts w:ascii="Times New Roman" w:hAnsi="Times New Roman" w:cs="Times New Roman"/>
+          <w:b/>
+          <w:sz w:val="36"/>
+          <w:szCs w:val="36"/>
+        </w:rPr>
+        <w:br w:type="page"/>
+      </w:r>
+    </w:p>
+    <w:p>
+      <w:pPr>
+        <w:spacing w:line="240" w:lineRule="auto"/>
+        <w:jc w:val="center"/>
+        <w:rPr>
+          <w:rFonts w:ascii="Times New Roman" w:hAnsi="Times New Roman" w:cs="Times New Roman"/>
+          <w:b/>
+          <w:i/>
+          <w:sz w:val="52"/>
+          <w:szCs w:val="52"/>
+        </w:rPr>
+      </w:pPr>
+      <w:r>
+        <w:rPr>
+          <w:rFonts w:ascii="Times New Roman" w:hAnsi="Times New Roman" w:cs="Times New Roman"/>
+          <w:b/>
+          <w:i/>
+          <w:sz w:val="52"/>
+          <w:szCs w:val="52"/>
+        </w:rPr>
+        <w:lastRenderedPageBreak/>
+        <w:t>Introduction</w:t>
+      </w:r>
+    </w:p>
+    <w:p>
+      <w:pPr>
+        <w:spacing w:line="240" w:lineRule="auto"/>
+        <w:jc w:val="center"/>
+        <w:rPr>
+          <w:rFonts w:ascii="Times New Roman" w:hAnsi="Times New Roman" w:cs="Times New Roman"/>
+          <w:b/>
+          <w:i/>
+          <w:sz w:val="52"/>
+          <w:szCs w:val="52"/>
+        </w:rPr>
+      </w:pPr>
+    </w:p>
+    <w:p>
+      <w:pPr>
+        <w:spacing w:line="240" w:lineRule="auto"/>
+        <w:rPr>
+          <w:rFonts w:ascii="Times New Roman" w:hAnsi="Times New Roman" w:cs="Times New Roman"/>
+          <w:sz w:val="32"/>
+          <w:szCs w:val="32"/>
+        </w:rPr>
+      </w:pPr>
+      <w:r>
+        <w:rPr>
+          <w:rFonts w:ascii="Times New Roman" w:hAnsi="Times New Roman" w:cs="Times New Roman"/>
+          <w:sz w:val="32"/>
+          <w:szCs w:val="32"/>
+        </w:rPr>
+        <w:t xml:space="preserve">We’ve asked for coding a russian checkers game with html-css and javascript. </w:t>
+      </w:r>
+    </w:p>
+    <w:p>
+      <w:pPr>
+        <w:spacing w:line="240" w:lineRule="auto"/>
+        <w:rPr>
+          <w:rFonts w:ascii="Times New Roman" w:hAnsi="Times New Roman" w:cs="Times New Roman"/>
+          <w:sz w:val="32"/>
+          <w:szCs w:val="32"/>
+        </w:rPr>
+      </w:pPr>
+    </w:p>
+    <w:p>
+      <w:pPr>
+        <w:spacing w:line="240" w:lineRule="auto"/>
+        <w:rPr>
+          <w:rFonts w:ascii="Times New Roman" w:hAnsi="Times New Roman" w:cs="Times New Roman"/>
+          <w:sz w:val="32"/>
+          <w:szCs w:val="32"/>
+        </w:rPr>
+      </w:pPr>
+      <w:r>
+        <w:rPr>
+          <w:rFonts w:ascii="Times New Roman" w:hAnsi="Times New Roman" w:cs="Times New Roman"/>
+          <w:sz w:val="32"/>
+          <w:szCs w:val="32"/>
+        </w:rPr>
+        <w:t>The first requirement was a checkers table so i’ve built one with html tables. Then coloured it with CSS. And there was a need of checkers pieces. So i’ve browsed to an online checkers website and saved their red and white pieces to my laptop. Then used these images in my project.</w:t>
+      </w:r>
+    </w:p>
+    <w:p>
+      <w:pPr>
+        <w:spacing w:line="240" w:lineRule="auto"/>
+        <w:rPr>
+          <w:rFonts w:ascii="Times New Roman" w:hAnsi="Times New Roman" w:cs="Times New Roman"/>
+          <w:sz w:val="32"/>
+          <w:szCs w:val="32"/>
+        </w:rPr>
+      </w:pPr>
+    </w:p>
+    <w:p>
+      <w:pPr>
+        <w:spacing w:line="240" w:lineRule="auto"/>
+        <w:rPr>
+          <w:rFonts w:ascii="Times New Roman" w:hAnsi="Times New Roman" w:cs="Times New Roman"/>
+          <w:sz w:val="32"/>
+          <w:szCs w:val="32"/>
+        </w:rPr>
+      </w:pPr>
+      <w:r>
+        <w:rPr>
+          <w:rFonts w:ascii="Times New Roman" w:hAnsi="Times New Roman" w:cs="Times New Roman"/>
+          <w:sz w:val="32"/>
+          <w:szCs w:val="32"/>
+        </w:rPr>
+        <w:t xml:space="preserve">Reader should first take a look at russian checkers rules and maybe watch some videos from tournaments in order to gain a better understanding of what russian checkers is. </w:t>
+      </w:r>
+    </w:p>
+    <w:p>
+      <w:pPr>
+        <w:jc w:val="center"/>
+        <w:rPr>
+          <w:rFonts w:ascii="Times New Roman" w:hAnsi="Times New Roman" w:cs="Times New Roman"/>
+          <w:b/>
+          <w:sz w:val="36"/>
+          <w:szCs w:val="36"/>
+        </w:rPr>
+      </w:pPr>
+    </w:p>
+    <w:p>
+      <w:pPr>
+        <w:spacing w:line="240" w:lineRule="auto"/>
+        <w:jc w:val="center"/>
+        <w:rPr>
+          <w:rFonts w:ascii="Times New Roman" w:hAnsi="Times New Roman" w:cs="Times New Roman"/>
+          <w:b/>
+          <w:i/>
+          <w:sz w:val="52"/>
+          <w:szCs w:val="52"/>
+        </w:rPr>
+      </w:pPr>
+      <w:r>
+        <w:rPr>
+          <w:rFonts w:ascii="Times New Roman" w:hAnsi="Times New Roman" w:cs="Times New Roman"/>
+          <w:b/>
+          <w:i/>
+          <w:sz w:val="52"/>
+          <w:szCs w:val="52"/>
+        </w:rPr>
+        <w:t>Tool Description</w:t>
+      </w:r>
+    </w:p>
+    <w:p>
+      <w:pPr>
+        <w:spacing w:line="240" w:lineRule="auto"/>
+        <w:jc w:val="center"/>
+        <w:rPr>
+          <w:rFonts w:ascii="Times New Roman" w:hAnsi="Times New Roman" w:cs="Times New Roman"/>
+          <w:b/>
+          <w:i/>
+          <w:sz w:val="52"/>
+          <w:szCs w:val="52"/>
+        </w:rPr>
+      </w:pPr>
+    </w:p>
+    <w:p>
+      <w:pPr>
+        <w:tabs>
+          <w:tab w:val="left" w:pos="1635"/>
+        </w:tabs>
+        <w:rPr>
+          <w:rFonts w:ascii="Times New Roman" w:hAnsi="Times New Roman" w:cs="Times New Roman"/>
+          <w:sz w:val="32"/>
+          <w:szCs w:val="32"/>
+        </w:rPr>
+      </w:pPr>
+      <w:r>
+        <w:rPr>
+          <w:rFonts w:ascii="Times New Roman" w:hAnsi="Times New Roman" w:cs="Times New Roman"/>
+          <w:sz w:val="32"/>
+          <w:szCs w:val="32"/>
+        </w:rPr>
+        <w:t xml:space="preserve">I think for this project, there is no need for any specific </w:t>
+      </w:r>
+      <w:r>
+        <w:rPr>
+          <w:rFonts w:ascii="Times New Roman" w:hAnsi="Times New Roman" w:cs="Times New Roman"/>
+          <w:sz w:val="32"/>
+          <w:szCs w:val="32"/>
+        </w:rPr>
+        <w:t>tool. I’ve writed all of my submitted project in a text editor called ‘Sublime Text 3’. Therefore, there is no requirement other than a text editor and a browser. In this case, browser is both compiler and executer and it takes the html-css-javascript codes and gives an output to user.</w:t>
+      </w:r>
+    </w:p>
+    <w:p>
+      <w:pPr>
+        <w:tabs>
+          <w:tab w:val="left" w:pos="1635"/>
+        </w:tabs>
+        <w:rPr>
+          <w:rFonts w:ascii="Times New Roman" w:hAnsi="Times New Roman" w:cs="Times New Roman"/>
+          <w:sz w:val="32"/>
+          <w:szCs w:val="32"/>
+        </w:rPr>
+      </w:pPr>
+      <w:r>
+        <w:rPr>
+          <w:rFonts w:ascii="Times New Roman" w:hAnsi="Times New Roman" w:cs="Times New Roman"/>
+          <w:sz w:val="32"/>
+          <w:szCs w:val="32"/>
+        </w:rPr>
+        <w:t>Besides all of that, i’ve used some libraries in order to ease my job:</w:t>
+      </w:r>
+    </w:p>
+    <w:p>
+      <w:pPr>
+        <w:tabs>
+          <w:tab w:val="left" w:pos="1635"/>
+        </w:tabs>
+        <w:rPr>
+          <w:rFonts w:ascii="Times New Roman" w:hAnsi="Times New Roman" w:cs="Times New Roman"/>
+          <w:sz w:val="32"/>
+          <w:szCs w:val="32"/>
+        </w:rPr>
+      </w:pPr>
+      <w:r>
+        <w:rPr>
+          <w:rFonts w:ascii="Times New Roman" w:hAnsi="Times New Roman" w:cs="Times New Roman"/>
+          <w:sz w:val="32"/>
+          <w:szCs w:val="32"/>
+        </w:rPr>
+        <w:tab/>
+        <w:t>-CSS-Bootstrap for some built-in style rules.</w:t>
+      </w:r>
+    </w:p>
+    <w:p>
+      <w:pPr>
+        <w:tabs>
+          <w:tab w:val="left" w:pos="1635"/>
+        </w:tabs>
+      </w:pPr>
+      <w:r>
+        <w:rPr>
+          <w:rFonts w:ascii="Times New Roman" w:hAnsi="Times New Roman" w:cs="Times New Roman"/>
+          <w:sz w:val="32"/>
+          <w:szCs w:val="32"/>
+        </w:rPr>
+        <w:tab/>
+        <w:t>-Jquery for shorten javascript and easier usage.</w:t>
+      </w:r>
+    </w:p>
+    <w:p>
+      <w:pPr>
+        <w:tabs>
+          <w:tab w:val="left" w:pos="1635"/>
+        </w:tabs>
+      </w:pPr>
+    </w:p>
+    <w:p>
+      <w:pPr>
+        <w:spacing w:line="240" w:lineRule="auto"/>
+        <w:jc w:val="center"/>
+        <w:rPr>
+          <w:rFonts w:ascii="Times New Roman" w:hAnsi="Times New Roman" w:cs="Times New Roman"/>
+          <w:b/>
+          <w:i/>
+          <w:sz w:val="52"/>
+          <w:szCs w:val="52"/>
+        </w:rPr>
+      </w:pPr>
+      <w:r>
+        <w:rPr>
+          <w:rFonts w:ascii="Times New Roman" w:hAnsi="Times New Roman" w:cs="Times New Roman"/>
+          <w:b/>
+          <w:i/>
+          <w:sz w:val="52"/>
+          <w:szCs w:val="52"/>
+        </w:rPr>
+        <w:t>Problem Specification</w:t>
+      </w:r>
+    </w:p>
+    <w:p>
+      <w:pPr>
+        <w:spacing w:line="240" w:lineRule="auto"/>
+        <w:jc w:val="center"/>
+        <w:rPr>
+          <w:rFonts w:ascii="Times New Roman" w:hAnsi="Times New Roman" w:cs="Times New Roman"/>
+          <w:b/>
+          <w:i/>
+          <w:sz w:val="52"/>
+          <w:szCs w:val="52"/>
+        </w:rPr>
+      </w:pPr>
+    </w:p>
+    <w:p>
+      <w:pPr>
+        <w:spacing w:line="240" w:lineRule="auto"/>
+        <w:rPr>
+          <w:rFonts w:ascii="Times New Roman" w:hAnsi="Times New Roman" w:cs="Times New Roman"/>
+          <w:sz w:val="32"/>
+          <w:szCs w:val="32"/>
+        </w:rPr>
+      </w:pPr>
+      <w:r>
+        <w:rPr>
+          <w:rFonts w:ascii="Times New Roman" w:hAnsi="Times New Roman" w:cs="Times New Roman"/>
+          <w:sz w:val="32"/>
+          <w:szCs w:val="32"/>
+        </w:rPr>
+        <w:t>The clear definition of the given job is : implementing a working example of russian checkers game in javascript.</w:t>
+      </w:r>
+    </w:p>
+    <w:p>
+      <w:pPr>
+        <w:spacing w:line="240" w:lineRule="auto"/>
+        <w:rPr>
+          <w:rFonts w:ascii="Times New Roman" w:hAnsi="Times New Roman" w:cs="Times New Roman"/>
+          <w:sz w:val="32"/>
+          <w:szCs w:val="32"/>
+        </w:rPr>
+      </w:pPr>
+    </w:p>
+    <w:p>
+      <w:pPr>
+        <w:spacing w:line="240" w:lineRule="auto"/>
+        <w:rPr>
+          <w:rFonts w:ascii="Times New Roman" w:hAnsi="Times New Roman" w:cs="Times New Roman"/>
+          <w:sz w:val="32"/>
+          <w:szCs w:val="32"/>
+        </w:rPr>
+      </w:pPr>
+      <w:r>
+        <w:rPr>
+          <w:rFonts w:ascii="Times New Roman" w:hAnsi="Times New Roman" w:cs="Times New Roman"/>
+          <w:sz w:val="32"/>
+          <w:szCs w:val="32"/>
+        </w:rPr>
+        <w:t xml:space="preserve"> First the coder needs to create a checkers table and then insert pieces to table with javascript in order to manipulate them easily. Then the coder needs to take into account the rules of russian checkers as general while writing code. </w:t>
+      </w:r>
+    </w:p>
+    <w:p>
+      <w:pPr>
+        <w:spacing w:line="240" w:lineRule="auto"/>
+        <w:rPr>
+          <w:rFonts w:ascii="Times New Roman" w:hAnsi="Times New Roman" w:cs="Times New Roman"/>
+          <w:sz w:val="32"/>
+          <w:szCs w:val="32"/>
+        </w:rPr>
+      </w:pPr>
+    </w:p>
+    <w:p>
+      <w:pPr>
+        <w:spacing w:line="240" w:lineRule="auto"/>
+        <w:rPr>
+          <w:rFonts w:ascii="Times New Roman" w:hAnsi="Times New Roman" w:cs="Times New Roman"/>
+          <w:sz w:val="32"/>
+          <w:szCs w:val="32"/>
+        </w:rPr>
+      </w:pPr>
+      <w:r>
+        <w:rPr>
+          <w:rFonts w:ascii="Times New Roman" w:hAnsi="Times New Roman" w:cs="Times New Roman"/>
+          <w:sz w:val="32"/>
+          <w:szCs w:val="32"/>
+        </w:rPr>
+        <w:t>For example, checkers is a two-men game and because of this, coder needs to think about the game sequence. And should ban a player to make two moves once and seek for player turn.</w:t>
+      </w:r>
+    </w:p>
+    <w:p>
+      <w:pPr>
+        <w:spacing w:line="240" w:lineRule="auto"/>
+        <w:rPr>
+          <w:rFonts w:ascii="Times New Roman" w:hAnsi="Times New Roman" w:cs="Times New Roman"/>
+          <w:sz w:val="32"/>
+          <w:szCs w:val="32"/>
+        </w:rPr>
+      </w:pPr>
+    </w:p>
+    <w:p>
+      <w:pPr>
+        <w:spacing w:line="240" w:lineRule="auto"/>
+        <w:rPr>
+          <w:rFonts w:ascii="Times New Roman" w:hAnsi="Times New Roman" w:cs="Times New Roman"/>
+          <w:sz w:val="32"/>
+          <w:szCs w:val="32"/>
+        </w:rPr>
+      </w:pPr>
+      <w:r>
+        <w:rPr>
+          <w:rFonts w:ascii="Times New Roman" w:hAnsi="Times New Roman" w:cs="Times New Roman"/>
+          <w:sz w:val="32"/>
+          <w:szCs w:val="32"/>
+        </w:rPr>
+        <w:t xml:space="preserve">Another example is </w:t>
+      </w:r>
+      <w:r>
+        <w:rPr>
+          <w:rFonts w:ascii="Times New Roman" w:hAnsi="Times New Roman" w:cs="Times New Roman"/>
+          <w:sz w:val="32"/>
+          <w:szCs w:val="32"/>
+        </w:rPr>
+        <w:t xml:space="preserve">the coder should prevent the logic of the game. Her/his code should not suggest an empty cell for player to move when there is an enemy which can be conquered. </w:t>
+      </w:r>
+      <w:r>
+        <w:rPr>
+          <w:rFonts w:ascii="Times New Roman" w:hAnsi="Times New Roman" w:cs="Times New Roman"/>
+          <w:sz w:val="32"/>
+          <w:szCs w:val="32"/>
+        </w:rPr>
+        <w:t xml:space="preserve"> </w:t>
+      </w:r>
+    </w:p>
+    <w:p>
+      <w:pPr>
+        <w:spacing w:line="240" w:lineRule="auto"/>
+        <w:rPr>
+          <w:rFonts w:ascii="Times New Roman" w:hAnsi="Times New Roman" w:cs="Times New Roman"/>
+          <w:sz w:val="32"/>
+          <w:szCs w:val="32"/>
+        </w:rPr>
+      </w:pPr>
+    </w:p>
+    <w:p>
+      <w:pPr>
+        <w:spacing w:line="240" w:lineRule="auto"/>
+        <w:jc w:val="center"/>
+        <w:rPr>
+          <w:rFonts w:ascii="Times New Roman" w:hAnsi="Times New Roman" w:cs="Times New Roman"/>
+          <w:b/>
+          <w:i/>
+          <w:sz w:val="52"/>
+          <w:szCs w:val="52"/>
+        </w:rPr>
+      </w:pPr>
+      <w:r>
+        <w:rPr>
+          <w:rFonts w:ascii="Times New Roman" w:hAnsi="Times New Roman" w:cs="Times New Roman"/>
+          <w:b/>
+          <w:i/>
+          <w:sz w:val="52"/>
+          <w:szCs w:val="52"/>
+        </w:rPr>
+        <w:t>Algorithm / Program Design</w:t>
+      </w:r>
+    </w:p>
+    <w:p>
+      <w:pPr>
+        <w:spacing w:line="240" w:lineRule="auto"/>
+        <w:jc w:val="center"/>
+        <w:rPr>
+          <w:rFonts w:ascii="Times New Roman" w:hAnsi="Times New Roman" w:cs="Times New Roman"/>
+          <w:b/>
+          <w:i/>
+          <w:sz w:val="52"/>
+          <w:szCs w:val="52"/>
+        </w:rPr>
+      </w:pPr>
+    </w:p>
+    <w:p>
+      <w:pPr>
+        <w:tabs>
+          <w:tab w:val="left" w:pos="1635"/>
+        </w:tabs>
+        <w:rPr>
+          <w:rFonts w:ascii="Times New Roman" w:hAnsi="Times New Roman" w:cs="Times New Roman"/>
+          <w:sz w:val="32"/>
+          <w:szCs w:val="32"/>
+        </w:rPr>
+      </w:pPr>
+      <w:r>
+        <w:rPr>
+          <w:rFonts w:ascii="Times New Roman" w:hAnsi="Times New Roman" w:cs="Times New Roman"/>
+          <w:sz w:val="32"/>
+          <w:szCs w:val="32"/>
+        </w:rPr>
+        <w:t xml:space="preserve">I’ve followed a waterfall design for this project i can say. I’ve progressed step by step. </w:t>
+      </w:r>
+    </w:p>
+    <w:p>
+      <w:pPr>
+        <w:tabs>
+          <w:tab w:val="left" w:pos="1635"/>
+        </w:tabs>
+        <w:rPr>
+          <w:rFonts w:ascii="Times New Roman" w:hAnsi="Times New Roman" w:cs="Times New Roman"/>
+          <w:sz w:val="32"/>
+          <w:szCs w:val="32"/>
+        </w:rPr>
+      </w:pPr>
+    </w:p>
+    <w:p>
+      <w:pPr>
+        <w:tabs>
+          <w:tab w:val="left" w:pos="1635"/>
+        </w:tabs>
+        <w:rPr>
+          <w:rFonts w:ascii="Times New Roman" w:hAnsi="Times New Roman" w:cs="Times New Roman"/>
+          <w:sz w:val="32"/>
+          <w:szCs w:val="32"/>
+        </w:rPr>
+      </w:pPr>
+      <w:r>
+        <w:rPr>
+          <w:rFonts w:ascii="Times New Roman" w:hAnsi="Times New Roman" w:cs="Times New Roman"/>
+          <w:sz w:val="32"/>
+          <w:szCs w:val="32"/>
+        </w:rPr>
+        <w:t xml:space="preserve">First i’ve created a checkers table with HTML. </w:t>
+      </w:r>
+    </w:p>
+    <w:p>
+      <w:pPr>
+        <w:tabs>
+          <w:tab w:val="left" w:pos="1635"/>
+        </w:tabs>
+        <w:rPr>
+          <w:rFonts w:ascii="Times New Roman" w:hAnsi="Times New Roman" w:cs="Times New Roman"/>
+          <w:sz w:val="32"/>
+          <w:szCs w:val="32"/>
+        </w:rPr>
+      </w:pPr>
+      <w:r>
+        <w:rPr>
+          <w:rFonts w:ascii="Times New Roman" w:hAnsi="Times New Roman" w:cs="Times New Roman"/>
+          <w:sz w:val="32"/>
+          <w:szCs w:val="32"/>
+        </w:rPr>
+        <w:t>Then coloured it with CSS.</w:t>
+      </w:r>
+    </w:p>
+    <w:p>
+      <w:pPr>
+        <w:tabs>
+          <w:tab w:val="left" w:pos="1635"/>
+        </w:tabs>
+        <w:rPr>
+          <w:rFonts w:ascii="Times New Roman" w:hAnsi="Times New Roman" w:cs="Times New Roman"/>
+          <w:sz w:val="32"/>
+          <w:szCs w:val="32"/>
+        </w:rPr>
+      </w:pPr>
+      <w:r>
+        <w:rPr>
+          <w:rFonts w:ascii="Times New Roman" w:hAnsi="Times New Roman" w:cs="Times New Roman"/>
+          <w:sz w:val="32"/>
+          <w:szCs w:val="32"/>
+        </w:rPr>
+        <w:t>Then inserted pieces with javascript.</w:t>
+      </w:r>
+    </w:p>
+    <w:p>
+      <w:pPr>
+        <w:tabs>
+          <w:tab w:val="left" w:pos="1635"/>
+        </w:tabs>
+        <w:rPr>
+          <w:rFonts w:ascii="Times New Roman" w:hAnsi="Times New Roman" w:cs="Times New Roman"/>
+          <w:sz w:val="32"/>
+          <w:szCs w:val="32"/>
+        </w:rPr>
+      </w:pPr>
+      <w:r>
+        <w:rPr>
+          <w:rFonts w:ascii="Times New Roman" w:hAnsi="Times New Roman" w:cs="Times New Roman"/>
+          <w:sz w:val="32"/>
+          <w:szCs w:val="32"/>
+        </w:rPr>
+        <w:t>Then defined id’s for each cell.</w:t>
+      </w:r>
+    </w:p>
+    <w:p>
+      <w:pPr>
+        <w:tabs>
+          <w:tab w:val="left" w:pos="1635"/>
+        </w:tabs>
+        <w:rPr>
+          <w:rFonts w:ascii="Times New Roman" w:hAnsi="Times New Roman" w:cs="Times New Roman"/>
+          <w:sz w:val="32"/>
+          <w:szCs w:val="32"/>
+        </w:rPr>
+      </w:pPr>
+      <w:r>
+        <w:rPr>
+          <w:rFonts w:ascii="Times New Roman" w:hAnsi="Times New Roman" w:cs="Times New Roman"/>
+          <w:sz w:val="32"/>
+          <w:szCs w:val="32"/>
+        </w:rPr>
+        <w:t>Then calculated all possible moves for each piece.</w:t>
+      </w:r>
+    </w:p>
+    <w:p>
+      <w:pPr>
+        <w:tabs>
+          <w:tab w:val="left" w:pos="1635"/>
+        </w:tabs>
+        <w:rPr>
+          <w:rFonts w:ascii="Times New Roman" w:hAnsi="Times New Roman" w:cs="Times New Roman"/>
+          <w:sz w:val="32"/>
+          <w:szCs w:val="32"/>
+        </w:rPr>
+      </w:pPr>
+      <w:r>
+        <w:rPr>
+          <w:rFonts w:ascii="Times New Roman" w:hAnsi="Times New Roman" w:cs="Times New Roman"/>
+          <w:sz w:val="32"/>
+          <w:szCs w:val="32"/>
+        </w:rPr>
+        <w:lastRenderedPageBreak/>
+        <w:t>Then calculated if there is any enemy around the piece that we are about to move.</w:t>
+      </w:r>
+    </w:p>
+    <w:p>
+      <w:pPr>
+        <w:tabs>
+          <w:tab w:val="left" w:pos="1635"/>
+        </w:tabs>
+        <w:rPr>
+          <w:rFonts w:ascii="Times New Roman" w:hAnsi="Times New Roman" w:cs="Times New Roman"/>
+          <w:sz w:val="32"/>
+          <w:szCs w:val="32"/>
+        </w:rPr>
+      </w:pPr>
+      <w:r>
+        <w:rPr>
+          <w:rFonts w:ascii="Times New Roman" w:hAnsi="Times New Roman" w:cs="Times New Roman"/>
+          <w:sz w:val="32"/>
+          <w:szCs w:val="32"/>
+        </w:rPr>
+        <w:t>Then recalculated my suggestions, took into account enemy positions.</w:t>
+      </w:r>
+    </w:p>
+    <w:p>
+      <w:pPr>
+        <w:tabs>
+          <w:tab w:val="left" w:pos="1635"/>
+        </w:tabs>
+        <w:rPr>
+          <w:rFonts w:ascii="Times New Roman" w:hAnsi="Times New Roman" w:cs="Times New Roman"/>
+          <w:sz w:val="32"/>
+          <w:szCs w:val="32"/>
+        </w:rPr>
+      </w:pPr>
+    </w:p>
+    <w:p>
+      <w:pPr>
+        <w:tabs>
+          <w:tab w:val="left" w:pos="1635"/>
+        </w:tabs>
+        <w:rPr>
+          <w:rFonts w:ascii="Times New Roman" w:hAnsi="Times New Roman" w:cs="Times New Roman"/>
+          <w:sz w:val="32"/>
+          <w:szCs w:val="32"/>
+        </w:rPr>
+      </w:pPr>
+      <w:r>
+        <w:rPr>
+          <w:rFonts w:ascii="Times New Roman" w:hAnsi="Times New Roman" w:cs="Times New Roman"/>
+          <w:sz w:val="32"/>
+          <w:szCs w:val="32"/>
+        </w:rPr>
+        <w:t>After all of these steps, i’ve noticed that i had forgot the most essential thing in my program: the rule says that “WHITE STARTS”.</w:t>
+      </w:r>
+    </w:p>
+    <w:p>
+      <w:pPr>
+        <w:tabs>
+          <w:tab w:val="left" w:pos="1635"/>
+        </w:tabs>
+        <w:rPr>
+          <w:rFonts w:ascii="Times New Roman" w:hAnsi="Times New Roman" w:cs="Times New Roman"/>
+          <w:sz w:val="32"/>
+          <w:szCs w:val="32"/>
+        </w:rPr>
+      </w:pPr>
+      <w:r>
+        <w:rPr>
+          <w:rFonts w:ascii="Times New Roman" w:hAnsi="Times New Roman" w:cs="Times New Roman"/>
+          <w:sz w:val="32"/>
+          <w:szCs w:val="32"/>
+        </w:rPr>
+        <w:t>And i’ve turned back to the lines that i previously wrote and fixed some bugs there. This bug fix phase took around 4 hours to me.</w:t>
+      </w:r>
+    </w:p>
+    <w:p>
+      <w:pPr>
+        <w:tabs>
+          <w:tab w:val="left" w:pos="1635"/>
+        </w:tabs>
+        <w:rPr>
+          <w:rFonts w:ascii="Times New Roman" w:hAnsi="Times New Roman" w:cs="Times New Roman"/>
+          <w:sz w:val="32"/>
+          <w:szCs w:val="32"/>
+        </w:rPr>
+      </w:pPr>
+    </w:p>
+    <w:p>
+      <w:pPr>
+        <w:spacing w:line="240" w:lineRule="auto"/>
+        <w:jc w:val="center"/>
+        <w:rPr>
+          <w:rFonts w:ascii="Times New Roman" w:hAnsi="Times New Roman" w:cs="Times New Roman"/>
+          <w:b/>
+          <w:i/>
+          <w:sz w:val="52"/>
+          <w:szCs w:val="52"/>
+        </w:rPr>
+      </w:pPr>
+      <w:r>
+        <w:rPr>
+          <w:rFonts w:ascii="Times New Roman" w:hAnsi="Times New Roman" w:cs="Times New Roman"/>
+          <w:b/>
+          <w:i/>
+          <w:sz w:val="52"/>
+          <w:szCs w:val="52"/>
+        </w:rPr>
+        <w:t>Time Reporting</w:t>
+      </w:r>
+    </w:p>
+    <w:p>
+      <w:pPr>
+        <w:spacing w:line="240" w:lineRule="auto"/>
+        <w:jc w:val="center"/>
+        <w:rPr>
+          <w:rFonts w:ascii="Times New Roman" w:hAnsi="Times New Roman" w:cs="Times New Roman"/>
+          <w:b/>
+          <w:i/>
+          <w:sz w:val="52"/>
+          <w:szCs w:val="52"/>
+        </w:rPr>
+      </w:pPr>
+    </w:p>
+    <w:p>
+      <w:pPr>
+        <w:spacing w:line="240" w:lineRule="auto"/>
+        <w:rPr>
+          <w:rFonts w:ascii="Times New Roman" w:hAnsi="Times New Roman" w:cs="Times New Roman"/>
+          <w:sz w:val="32"/>
+          <w:szCs w:val="32"/>
+        </w:rPr>
+      </w:pPr>
+      <w:r>
+        <w:rPr>
+          <w:rFonts w:ascii="Times New Roman" w:hAnsi="Times New Roman" w:cs="Times New Roman"/>
+          <w:sz w:val="32"/>
+          <w:szCs w:val="32"/>
+        </w:rPr>
+        <w:t xml:space="preserve">I’ve spent </w:t>
+      </w:r>
+      <w:r>
+        <w:rPr>
+          <w:rFonts w:ascii="Times New Roman" w:hAnsi="Times New Roman" w:cs="Times New Roman"/>
+          <w:sz w:val="32"/>
+          <w:szCs w:val="32"/>
+        </w:rPr>
+        <w:t>around 14 hours while doing this project. The most time consuming part was appling the rules of checkers. Table creating and styling was easy but calculating each possible move for a piece and the conquering situations challenging.</w:t>
+      </w:r>
+    </w:p>
+    <w:p>
+      <w:pPr>
+        <w:spacing w:line="240" w:lineRule="auto"/>
+        <w:rPr>
+          <w:rFonts w:ascii="Times New Roman" w:hAnsi="Times New Roman" w:cs="Times New Roman"/>
+          <w:sz w:val="32"/>
+          <w:szCs w:val="32"/>
+        </w:rPr>
+      </w:pPr>
+    </w:p>
+    <w:p>
+      <w:pPr>
+        <w:spacing w:line="240" w:lineRule="auto"/>
+        <w:jc w:val="center"/>
+        <w:rPr>
+          <w:rFonts w:ascii="Times New Roman" w:hAnsi="Times New Roman" w:cs="Times New Roman"/>
+          <w:b/>
+          <w:i/>
+          <w:sz w:val="52"/>
+          <w:szCs w:val="52"/>
+        </w:rPr>
+      </w:pPr>
+      <w:r>
+        <w:rPr>
+          <w:rFonts w:ascii="Times New Roman" w:hAnsi="Times New Roman" w:cs="Times New Roman"/>
+          <w:sz w:val="32"/>
+          <w:szCs w:val="32"/>
+        </w:rPr>
+        <w:t xml:space="preserve"> </w:t>
+      </w:r>
+      <w:r>
+        <w:rPr>
+          <w:rFonts w:ascii="Times New Roman" w:hAnsi="Times New Roman" w:cs="Times New Roman"/>
+          <w:b/>
+          <w:i/>
+          <w:sz w:val="52"/>
+          <w:szCs w:val="52"/>
+        </w:rPr>
+        <w:t>Instructor Feedback</w:t>
+      </w:r>
+    </w:p>
+    <w:p>
+      <w:pPr>
+        <w:spacing w:line="240" w:lineRule="auto"/>
+        <w:jc w:val="center"/>
+        <w:rPr>
+          <w:rFonts w:ascii="Times New Roman" w:hAnsi="Times New Roman" w:cs="Times New Roman"/>
+          <w:b/>
+          <w:i/>
+          <w:sz w:val="52"/>
+          <w:szCs w:val="52"/>
+        </w:rPr>
+      </w:pPr>
+    </w:p>
+    <w:p>
+      <w:pPr>
+        <w:spacing w:line="240" w:lineRule="auto"/>
+        <w:rPr>
+          <w:rFonts w:ascii="Times New Roman" w:hAnsi="Times New Roman" w:cs="Times New Roman"/>
+          <w:sz w:val="32"/>
+          <w:szCs w:val="52"/>
+        </w:rPr>
+      </w:pPr>
+      <w:r>
+        <w:rPr>
+          <w:rFonts w:ascii="Times New Roman" w:hAnsi="Times New Roman" w:cs="Times New Roman"/>
+          <w:sz w:val="32"/>
+          <w:szCs w:val="52"/>
+        </w:rPr>
+        <w:t xml:space="preserve">I can say that the assignment was fun. But it was a little bit challenging. I’ve coded about 400 lines and have spent nearly 14 hours for reaching a working output </w:t>
+      </w:r>
+      <w:r>
+        <w:rPr>
+          <w:rFonts w:ascii="Times New Roman" w:hAnsi="Times New Roman" w:cs="Times New Roman"/>
+          <w:sz w:val="32"/>
+          <w:szCs w:val="52"/>
+        </w:rPr>
+        <w:t>but i still couldn’t fulfill the whole requirements of the project and because of this, i feel uncomfortable.</w:t>
+      </w:r>
+    </w:p>
+    <w:p>
+      <w:pPr>
+        <w:spacing w:line="240" w:lineRule="auto"/>
+        <w:rPr>
+          <w:rFonts w:ascii="Times New Roman" w:hAnsi="Times New Roman" w:cs="Times New Roman"/>
+          <w:sz w:val="32"/>
+          <w:szCs w:val="52"/>
+        </w:rPr>
+      </w:pPr>
+      <w:r>
+        <w:rPr>
+          <w:rFonts w:ascii="Times New Roman" w:hAnsi="Times New Roman" w:cs="Times New Roman"/>
+          <w:sz w:val="32"/>
+          <w:szCs w:val="52"/>
+        </w:rPr>
+        <w:t>I think the project was too long for the given amount of time.</w:t>
+      </w:r>
+    </w:p>
+    <w:p>
+      <w:pPr>
+        <w:spacing w:line="240" w:lineRule="auto"/>
+        <w:jc w:val="center"/>
+        <w:rPr>
+          <w:rFonts w:ascii="Times New Roman" w:hAnsi="Times New Roman" w:cs="Times New Roman"/>
+          <w:b/>
+          <w:i/>
+          <w:sz w:val="52"/>
+          <w:szCs w:val="52"/>
+        </w:rPr>
+      </w:pPr>
+    </w:p>
+    <w:p>
+      <w:pPr>
+        <w:spacing w:line="240" w:lineRule="auto"/>
+        <w:jc w:val="center"/>
+        <w:rPr>
+          <w:rFonts w:ascii="Times New Roman" w:hAnsi="Times New Roman" w:cs="Times New Roman"/>
+          <w:b/>
+          <w:i/>
+          <w:sz w:val="52"/>
+          <w:szCs w:val="52"/>
+        </w:rPr>
+      </w:pPr>
+      <w:r>
+        <w:rPr>
+          <w:rFonts w:ascii="Times New Roman" w:hAnsi="Times New Roman" w:cs="Times New Roman"/>
+          <w:b/>
+          <w:i/>
+          <w:sz w:val="52"/>
+          <w:szCs w:val="52"/>
+        </w:rPr>
+        <w:t>Conclusion</w:t>
+      </w:r>
+    </w:p>
+    <w:p>
+      <w:pPr>
+        <w:spacing w:line="240" w:lineRule="auto"/>
+        <w:jc w:val="center"/>
+        <w:rPr>
+          <w:rFonts w:ascii="Times New Roman" w:hAnsi="Times New Roman" w:cs="Times New Roman"/>
+          <w:b/>
+          <w:i/>
+          <w:sz w:val="52"/>
+          <w:szCs w:val="52"/>
+        </w:rPr>
+      </w:pPr>
+    </w:p>
+    <w:p>
+      <w:pPr>
+        <w:spacing w:line="240" w:lineRule="auto"/>
+        <w:rPr>
+          <w:rFonts w:ascii="Times New Roman" w:hAnsi="Times New Roman" w:cs="Times New Roman"/>
+          <w:sz w:val="32"/>
+          <w:szCs w:val="32"/>
+        </w:rPr>
+      </w:pPr>
+      <w:r>
+        <w:rPr>
+          <w:rFonts w:ascii="Times New Roman" w:hAnsi="Times New Roman" w:cs="Times New Roman"/>
+          <w:sz w:val="32"/>
+          <w:szCs w:val="32"/>
+        </w:rPr>
+        <w:t>While writing code for this project, i can honestly say that i’</w:t>
+      </w:r>
+      <w:r>
+        <w:rPr>
+          <w:rFonts w:ascii="Times New Roman" w:hAnsi="Times New Roman" w:cs="Times New Roman"/>
+          <w:sz w:val="32"/>
+          <w:szCs w:val="32"/>
+        </w:rPr>
+        <w:t xml:space="preserve">ve practised a lot of javascript and jquery’s built-in functionalities. And i think that bring a confidence to me about the languange called “Javascript” because i’ve seen that i can build something with it. </w:t>
+      </w:r>
+    </w:p>
+    <w:p>
+      <w:pPr>
+        <w:spacing w:line="240" w:lineRule="auto"/>
+        <w:rPr>
+          <w:rFonts w:ascii="Times New Roman" w:hAnsi="Times New Roman" w:cs="Times New Roman"/>
+          <w:sz w:val="32"/>
+          <w:szCs w:val="32"/>
+        </w:rPr>
+      </w:pPr>
+      <w:r>
+        <w:rPr>
+          <w:rFonts w:ascii="Times New Roman" w:hAnsi="Times New Roman" w:cs="Times New Roman"/>
+          <w:sz w:val="32"/>
+          <w:szCs w:val="32"/>
+        </w:rPr>
+        <w:t>So from my point of view, the assignment was fun and teached a lot.</w:t>
+      </w:r>
+    </w:p>
+    <w:p>
+      <w:pPr>
+        <w:tabs>
+          <w:tab w:val="left" w:pos="7305"/>
+        </w:tabs>
+        <w:spacing w:line="240" w:lineRule="auto"/>
+        <w:rPr>
+          <w:rFonts w:ascii="Times New Roman" w:hAnsi="Times New Roman" w:cs="Times New Roman"/>
+          <w:b/>
+          <w:i/>
+          <w:sz w:val="32"/>
+          <w:szCs w:val="32"/>
+        </w:rPr>
+      </w:pPr>
+    </w:p>
+    <w:p>
+      <w:pPr>
+        <w:tabs>
+          <w:tab w:val="left" w:pos="7305"/>
+        </w:tabs>
+        <w:spacing w:line="240" w:lineRule="auto"/>
+        <w:rPr>
+          <w:rFonts w:ascii="Times New Roman" w:hAnsi="Times New Roman" w:cs="Times New Roman"/>
+          <w:b/>
+          <w:i/>
+          <w:sz w:val="32"/>
+          <w:szCs w:val="32"/>
+        </w:rPr>
+      </w:pPr>
+      <w:r>
+        <w:rPr>
+          <w:rFonts w:ascii="Times New Roman" w:hAnsi="Times New Roman" w:cs="Times New Roman"/>
+          <w:b/>
+          <w:i/>
+          <w:sz w:val="32"/>
+          <w:szCs w:val="32"/>
+        </w:rPr>
+        <w:t xml:space="preserve">I also published my project at github : </w:t>
+      </w:r>
+    </w:p>
+    <w:p>
+      <w:pPr>
+        <w:tabs>
+          <w:tab w:val="left" w:pos="7305"/>
+        </w:tabs>
+        <w:spacing w:line="240" w:lineRule="auto"/>
+        <w:rPr>
+          <w:rFonts w:ascii="Times New Roman" w:hAnsi="Times New Roman" w:cs="Times New Roman"/>
+          <w:sz w:val="32"/>
+          <w:szCs w:val="32"/>
+        </w:rPr>
+      </w:pPr>
+      <w:hyperlink r:id="rId6" w:history="1">
         <w:r>
           <w:rPr>
             <w:rStyle w:val="Hyperlink"/>
@@ -1378,16 +1399,7 @@
             <w:sz w:val="32"/>
             <w:szCs w:val="32"/>
           </w:rPr>
-          <w:t>a</w:t>
-        </w:r>
-        <w:r>
-          <w:rPr>
-            <w:rStyle w:val="Hyperlink"/>
-            <w:rFonts w:ascii="Times New Roman" w:hAnsi="Times New Roman" w:cs="Times New Roman"/>
-            <w:sz w:val="32"/>
-            <w:szCs w:val="32"/>
-          </w:rPr>
-          <w:t>ughts/</w:t>
+          <w:t>https://coaltunbey.github.io/russian-draughts/</w:t>
         </w:r>
       </w:hyperlink>
       <w:r>
@@ -1498,7 +1510,7 @@
           <w:szCs w:val="32"/>
         </w:rPr>
       </w:pPr>
-      <w:hyperlink r:id="rId6" w:history="1">
+      <w:hyperlink r:id="rId7" w:history="1">
         <w:r>
           <w:rPr>
             <w:rStyle w:val="Hyperlink"/>
@@ -1529,7 +1541,7 @@
           <w:szCs w:val="32"/>
         </w:rPr>
       </w:pPr>
-      <w:hyperlink r:id="rId7" w:history="1">
+      <w:hyperlink r:id="rId8" w:history="1">
         <w:r>
           <w:rPr>
             <w:rStyle w:val="Hyperlink"/>
@@ -1560,7 +1572,7 @@
           <w:szCs w:val="32"/>
         </w:rPr>
       </w:pPr>
-      <w:hyperlink r:id="rId8" w:history="1">
+      <w:hyperlink r:id="rId9" w:history="1">
         <w:r>
           <w:rPr>
             <w:rStyle w:val="Hyperlink"/>
@@ -1591,7 +1603,7 @@
           <w:szCs w:val="32"/>
         </w:rPr>
       </w:pPr>
-      <w:hyperlink r:id="rId9" w:history="1">
+      <w:hyperlink r:id="rId10" w:history="1">
         <w:r>
           <w:rPr>
             <w:rStyle w:val="Hyperlink"/>
@@ -1622,7 +1634,7 @@
           <w:szCs w:val="32"/>
         </w:rPr>
       </w:pPr>
-      <w:hyperlink r:id="rId10" w:history="1">
+      <w:hyperlink r:id="rId11" w:history="1">
         <w:r>
           <w:rPr>
             <w:rStyle w:val="Hyperlink"/>
@@ -1653,7 +1665,7 @@
           <w:szCs w:val="32"/>
         </w:rPr>
       </w:pPr>
-      <w:hyperlink r:id="rId11" w:history="1">
+      <w:hyperlink r:id="rId12" w:history="1">
         <w:r>
           <w:rPr>
             <w:rStyle w:val="Hyperlink"/>
@@ -1684,7 +1696,7 @@
           <w:szCs w:val="32"/>
         </w:rPr>
       </w:pPr>
-      <w:hyperlink r:id="rId12" w:history="1">
+      <w:hyperlink r:id="rId13" w:history="1">
         <w:r>
           <w:rPr>
             <w:rStyle w:val="Hyperlink"/>
@@ -1715,7 +1727,7 @@
           <w:szCs w:val="32"/>
         </w:rPr>
       </w:pPr>
-      <w:hyperlink r:id="rId13" w:history="1">
+      <w:hyperlink r:id="rId14" w:history="1">
         <w:r>
           <w:rPr>
             <w:rStyle w:val="Hyperlink"/>
@@ -1746,7 +1758,7 @@
           <w:szCs w:val="32"/>
         </w:rPr>
       </w:pPr>
-      <w:hyperlink r:id="rId14" w:history="1">
+      <w:hyperlink r:id="rId15" w:history="1">
         <w:r>
           <w:rPr>
             <w:rStyle w:val="Hyperlink"/>
@@ -1777,7 +1789,7 @@
           <w:szCs w:val="32"/>
         </w:rPr>
       </w:pPr>
-      <w:hyperlink r:id="rId15" w:history="1">
+      <w:hyperlink r:id="rId16" w:history="1">
         <w:r>
           <w:rPr>
             <w:rStyle w:val="Hyperlink"/>
@@ -1808,7 +1820,7 @@
           <w:szCs w:val="32"/>
         </w:rPr>
       </w:pPr>
-      <w:hyperlink r:id="rId16" w:history="1">
+      <w:hyperlink r:id="rId17" w:history="1">
         <w:r>
           <w:rPr>
             <w:rStyle w:val="Hyperlink"/>
